--- a/50人并发.docx
+++ b/50人并发.docx
@@ -136,7 +136,26 @@
           <w:sz w:val="32"/>
           <w:szCs w:val="32"/>
         </w:rPr>
-        <w:t>测试人员:______________________</w:t>
+        <w:t>测试人员:__________</w:t>
+      </w:r>
+      <w:r>
+        <w:rPr>
+          <w:rFonts w:hint="eastAsia"/>
+          <w:sz w:val="32"/>
+          <w:szCs w:val="32"/>
+          <w:lang w:val="en-US" w:eastAsia="zh-CN"/>
+        </w:rPr>
+        <w:t>SaaS大奥撒多</w:t>
+      </w:r>
+      <w:bookmarkStart w:id="0" w:name="_GoBack"/>
+      <w:bookmarkEnd w:id="0"/>
+      <w:r>
+        <w:rPr>
+          <w:rFonts w:hint="eastAsia"/>
+          <w:sz w:val="32"/>
+          <w:szCs w:val="32"/>
+        </w:rPr>
+        <w:t>____________</w:t>
       </w:r>
     </w:p>
     <w:p>
@@ -2867,18 +2886,7 @@
           <w:szCs w:val="32"/>
           <w:lang w:val="en-US" w:eastAsia="zh-CN"/>
         </w:rPr>
-        <w:t>通过图形结果得出吞吐量153</w:t>
-      </w:r>
-      <w:bookmarkStart w:id="0" w:name="_GoBack"/>
-      <w:bookmarkEnd w:id="0"/>
-      <w:r>
-        <w:rPr>
-          <w:rFonts w:hint="eastAsia"/>
-          <w:sz w:val="32"/>
-          <w:szCs w:val="32"/>
-          <w:lang w:val="en-US" w:eastAsia="zh-CN"/>
-        </w:rPr>
-        <w:t>7.919/分钟</w:t>
+        <w:t>通过图形结果得出吞吐量1537.919/分钟</w:t>
       </w:r>
     </w:p>
     <w:p/>
@@ -3931,7 +3939,7 @@
     <w:lsdException w:unhideWhenUsed="0" w:uiPriority="0" w:semiHidden="0" w:name="HTML Sample"/>
     <w:lsdException w:unhideWhenUsed="0" w:uiPriority="0" w:semiHidden="0" w:name="HTML Typewriter"/>
     <w:lsdException w:unhideWhenUsed="0" w:uiPriority="0" w:semiHidden="0" w:name="HTML Variable"/>
-    <w:lsdException w:unhideWhenUsed="0" w:uiPriority="0" w:name="Normal Table"/>
+    <w:lsdException w:qFormat="1" w:unhideWhenUsed="0" w:uiPriority="0" w:name="Normal Table"/>
     <w:lsdException w:unhideWhenUsed="0" w:uiPriority="0" w:semiHidden="0" w:name="annotation subject"/>
     <w:lsdException w:unhideWhenUsed="0" w:uiPriority="0" w:semiHidden="0" w:name="Table Simple 1"/>
     <w:lsdException w:unhideWhenUsed="0" w:uiPriority="0" w:semiHidden="0" w:name="Table Simple 2"/>
@@ -4143,6 +4151,7 @@
   <w:style w:type="table" w:default="1" w:styleId="4">
     <w:name w:val="Normal Table"/>
     <w:semiHidden/>
+    <w:qFormat/>
     <w:uiPriority w:val="0"/>
     <w:tblPr>
       <w:tblLayout w:type="fixed"/>
